--- a/Diagramme chat.docx
+++ b/Diagramme chat.docx
@@ -1,17 +1,19 @@
 
 <file path=word/document.xml><?xml version="1.0" encoding="utf-8"?>
-<w:document xmlns:wpc="http://schemas.microsoft.com/office/word/2010/wordprocessingCanvas" xmlns:cx="http://schemas.microsoft.com/office/drawing/2014/chartex" xmlns:cx1="http://schemas.microsoft.com/office/drawing/2015/9/8/chartex" xmlns:cx2="http://schemas.microsoft.com/office/drawing/2015/10/21/chartex" xmlns:cx3="http://schemas.microsoft.com/office/drawing/2016/5/9/chartex" xmlns:cx4="http://schemas.microsoft.com/office/drawing/2016/5/10/chartex" xmlns:cx5="http://schemas.microsoft.com/office/drawing/2016/5/11/chartex" xmlns:cx6="http://schemas.microsoft.com/office/drawing/2016/5/12/chartex" xmlns:cx7="http://schemas.microsoft.com/office/drawing/2016/5/13/chartex" xmlns:cx8="http://schemas.microsoft.com/office/drawing/2016/5/14/chartex" xmlns:mc="http://schemas.openxmlformats.org/markup-compatibility/2006" xmlns:aink="http://schemas.microsoft.com/office/drawing/2016/ink" xmlns:am3d="http://schemas.microsoft.com/office/drawing/2017/model3d" xmlns:o="urn:schemas-microsoft-com:office:office" xmlns:oel="http://schemas.microsoft.com/office/2019/extlst" xmlns:r="http://schemas.openxmlformats.org/officeDocument/2006/relationships" xmlns:m="http://schemas.openxmlformats.org/officeDocument/2006/math" xmlns:v="urn:schemas-microsoft-com:vml" xmlns:wp14="http://schemas.microsoft.com/office/word/2010/wordprocessingDrawing" xmlns:wp="http://schemas.openxmlformats.org/drawingml/2006/wordprocessingDrawing" xmlns:w10="urn:schemas-microsoft-com:office:word" xmlns:w="http://schemas.openxmlformats.org/wordprocessingml/2006/main" xmlns:w14="http://schemas.microsoft.com/office/word/2010/wordml" xmlns:w15="http://schemas.microsoft.com/office/word/2012/wordml" xmlns:w16cex="http://schemas.microsoft.com/office/word/2018/wordml/cex" xmlns:w16cid="http://schemas.microsoft.com/office/word/2016/wordml/cid" xmlns:w16="http://schemas.microsoft.com/office/word/2018/wordml" xmlns:w16sdtdh="http://schemas.microsoft.com/office/word/2020/wordml/sdtdatahash" xmlns:w16se="http://schemas.microsoft.com/office/word/2015/wordml/symex" xmlns:wpg="http://schemas.microsoft.com/office/word/2010/wordprocessingGroup" xmlns:wpi="http://schemas.microsoft.com/office/word/2010/wordprocessingInk" xmlns:wne="http://schemas.microsoft.com/office/word/2006/wordml" xmlns:wps="http://schemas.microsoft.com/office/word/2010/wordprocessingShape" mc:Ignorable="w14 w15 w16se w16cid w16 w16cex w16sdtdh wp14">
+<w:document xmlns:o="urn:schemas-microsoft-com:office:office" xmlns:r="http://schemas.openxmlformats.org/officeDocument/2006/relationships" xmlns:v="urn:schemas-microsoft-com:vml" xmlns:w="http://schemas.openxmlformats.org/wordprocessingml/2006/main" xmlns:w10="urn:schemas-microsoft-com:office:word" xmlns:wp="http://schemas.openxmlformats.org/drawingml/2006/wordprocessingDrawing" xmlns:wps="http://schemas.microsoft.com/office/word/2010/wordprocessingShape" xmlns:wpg="http://schemas.microsoft.com/office/word/2010/wordprocessingGroup" xmlns:mc="http://schemas.openxmlformats.org/markup-compatibility/2006" xmlns:wp14="http://schemas.microsoft.com/office/word/2010/wordprocessingDrawing" xmlns:w14="http://schemas.microsoft.com/office/word/2010/wordml" mc:Ignorable="w14 wp14">
   <w:body>
     <w:p>
+      <w:pPr>
+        <w:pStyle w:val="Normal"/>
+        <w:rPr/>
+      </w:pPr>
       <w:r>
-        <w:rPr>
-          <w:noProof/>
-        </w:rPr>
+        <w:rPr/>
         <w:drawing>
-          <wp:inline distT="0" distB="0" distL="0" distR="0" wp14:anchorId="078DF2EB" wp14:editId="1F86446E">
+          <wp:inline distT="0" distB="0" distL="0" distR="0">
             <wp:extent cx="5695950" cy="2571750"/>
             <wp:effectExtent l="0" t="0" r="0" b="0"/>
-            <wp:docPr id="433492032" name="Image 1"/>
+            <wp:docPr id="1" name="Image 1" descr=""/>
             <wp:cNvGraphicFramePr>
               <a:graphicFrameLocks xmlns:a="http://schemas.openxmlformats.org/drawingml/2006/main" noChangeAspect="1"/>
             </wp:cNvGraphicFramePr>
@@ -19,20 +21,13 @@
               <a:graphicData uri="http://schemas.openxmlformats.org/drawingml/2006/picture">
                 <pic:pic xmlns:pic="http://schemas.openxmlformats.org/drawingml/2006/picture">
                   <pic:nvPicPr>
-                    <pic:cNvPr id="0" name="Picture 1"/>
+                    <pic:cNvPr id="1" name="Image 1" descr=""/>
                     <pic:cNvPicPr>
                       <a:picLocks noChangeAspect="1" noChangeArrowheads="1"/>
                     </pic:cNvPicPr>
                   </pic:nvPicPr>
                   <pic:blipFill>
-                    <a:blip r:embed="rId4">
-                      <a:extLst>
-                        <a:ext uri="{28A0092B-C50C-407E-A947-70E740481C1C}">
-                          <a14:useLocalDpi xmlns:a14="http://schemas.microsoft.com/office/drawing/2010/main" val="0"/>
-                        </a:ext>
-                      </a:extLst>
-                    </a:blip>
-                    <a:srcRect/>
+                    <a:blip r:embed="rId2"/>
                     <a:stretch>
                       <a:fillRect/>
                     </a:stretch>
@@ -45,10 +40,6 @@
                     <a:prstGeom prst="rect">
                       <a:avLst/>
                     </a:prstGeom>
-                    <a:noFill/>
-                    <a:ln>
-                      <a:noFill/>
-                    </a:ln>
                   </pic:spPr>
                 </pic:pic>
               </a:graphicData>
@@ -59,7 +50,9 @@
     </w:p>
     <w:p>
       <w:pPr>
+        <w:pStyle w:val="Normal"/>
         <w:rPr>
+          <w:b/>
           <w:b/>
           <w:bCs/>
           <w:u w:val="single"/>
@@ -76,16 +69,9 @@
     </w:p>
     <w:p>
       <w:pPr>
+        <w:pStyle w:val="Normal"/>
         <w:rPr>
           <w:b/>
-          <w:bCs/>
-          <w:u w:val="single"/>
-        </w:rPr>
-      </w:pPr>
-    </w:p>
-    <w:p>
-      <w:pPr>
-        <w:rPr>
           <w:b/>
           <w:bCs/>
           <w:u w:val="single"/>
@@ -93,13 +79,29 @@
       </w:pPr>
       <w:r>
         <w:rPr>
-          <w:noProof/>
+          <w:b/>
+          <w:bCs/>
+          <w:u w:val="single"/>
         </w:rPr>
+      </w:r>
+    </w:p>
+    <w:p>
+      <w:pPr>
+        <w:pStyle w:val="Normal"/>
+        <w:rPr>
+          <w:b/>
+          <w:b/>
+          <w:bCs/>
+          <w:u w:val="single"/>
+        </w:rPr>
+      </w:pPr>
+      <w:r>
+        <w:rPr/>
         <w:drawing>
-          <wp:inline distT="0" distB="0" distL="0" distR="0" wp14:anchorId="76D06E18" wp14:editId="60885A77">
+          <wp:inline distT="0" distB="0" distL="0" distR="0">
             <wp:extent cx="5760720" cy="5121275"/>
             <wp:effectExtent l="0" t="0" r="0" b="0"/>
-            <wp:docPr id="1395708792" name="Image 2" descr="Une image contenant texte, diagramme&#10;&#10;Description générée automatiquement"/>
+            <wp:docPr id="2" name="Image 2" descr="Une image contenant texte, diagramme&#10;&#10;Description générée automatiquement"/>
             <wp:cNvGraphicFramePr>
               <a:graphicFrameLocks xmlns:a="http://schemas.openxmlformats.org/drawingml/2006/main" noChangeAspect="1"/>
             </wp:cNvGraphicFramePr>
@@ -107,20 +109,13 @@
               <a:graphicData uri="http://schemas.openxmlformats.org/drawingml/2006/picture">
                 <pic:pic xmlns:pic="http://schemas.openxmlformats.org/drawingml/2006/picture">
                   <pic:nvPicPr>
-                    <pic:cNvPr id="1395708792" name="Image 2" descr="Une image contenant texte, diagramme&#10;&#10;Description générée automatiquement"/>
+                    <pic:cNvPr id="2" name="Image 2" descr="Une image contenant texte, diagramme&#10;&#10;Description générée automatiquement"/>
                     <pic:cNvPicPr>
                       <a:picLocks noChangeAspect="1" noChangeArrowheads="1"/>
                     </pic:cNvPicPr>
                   </pic:nvPicPr>
                   <pic:blipFill>
-                    <a:blip r:embed="rId5">
-                      <a:extLst>
-                        <a:ext uri="{28A0092B-C50C-407E-A947-70E740481C1C}">
-                          <a14:useLocalDpi xmlns:a14="http://schemas.microsoft.com/office/drawing/2010/main" val="0"/>
-                        </a:ext>
-                      </a:extLst>
-                    </a:blip>
-                    <a:srcRect/>
+                    <a:blip r:embed="rId3"/>
                     <a:stretch>
                       <a:fillRect/>
                     </a:stretch>
@@ -133,10 +128,6 @@
                     <a:prstGeom prst="rect">
                       <a:avLst/>
                     </a:prstGeom>
-                    <a:noFill/>
-                    <a:ln>
-                      <a:noFill/>
-                    </a:ln>
                   </pic:spPr>
                 </pic:pic>
               </a:graphicData>
@@ -147,7 +138,9 @@
     </w:p>
     <w:p>
       <w:pPr>
+        <w:pStyle w:val="Normal"/>
         <w:rPr>
+          <w:b/>
           <w:b/>
           <w:bCs/>
           <w:u w:val="single"/>
@@ -164,22 +157,21 @@
     </w:p>
     <w:p>
       <w:pPr>
+        <w:pStyle w:val="Normal"/>
         <w:rPr>
+          <w:b/>
           <w:b/>
           <w:bCs/>
           <w:u w:val="single"/>
         </w:rPr>
       </w:pPr>
       <w:r>
-        <w:rPr>
-          <w:noProof/>
-        </w:rPr>
-        <w:lastRenderedPageBreak/>
+        <w:rPr/>
         <w:drawing>
-          <wp:inline distT="0" distB="0" distL="0" distR="0" wp14:anchorId="06E30FB6" wp14:editId="12737D42">
+          <wp:inline distT="0" distB="0" distL="0" distR="0">
             <wp:extent cx="3952875" cy="2571750"/>
             <wp:effectExtent l="0" t="0" r="0" b="0"/>
-            <wp:docPr id="603763927" name="Image 3" descr="Une image contenant texte, diagramme, ligne, capture d’écran&#10;&#10;Description générée automatiquement"/>
+            <wp:docPr id="3" name="Image 3" descr="Une image contenant texte, diagramme, ligne, capture d’écran&#10;&#10;Description générée automatiquement"/>
             <wp:cNvGraphicFramePr>
               <a:graphicFrameLocks xmlns:a="http://schemas.openxmlformats.org/drawingml/2006/main" noChangeAspect="1"/>
             </wp:cNvGraphicFramePr>
@@ -187,20 +179,13 @@
               <a:graphicData uri="http://schemas.openxmlformats.org/drawingml/2006/picture">
                 <pic:pic xmlns:pic="http://schemas.openxmlformats.org/drawingml/2006/picture">
                   <pic:nvPicPr>
-                    <pic:cNvPr id="603763927" name="Image 3" descr="Une image contenant texte, diagramme, ligne, capture d’écran&#10;&#10;Description générée automatiquement"/>
+                    <pic:cNvPr id="3" name="Image 3" descr="Une image contenant texte, diagramme, ligne, capture d’écran&#10;&#10;Description générée automatiquement"/>
                     <pic:cNvPicPr>
                       <a:picLocks noChangeAspect="1" noChangeArrowheads="1"/>
                     </pic:cNvPicPr>
                   </pic:nvPicPr>
                   <pic:blipFill>
-                    <a:blip r:embed="rId6">
-                      <a:extLst>
-                        <a:ext uri="{28A0092B-C50C-407E-A947-70E740481C1C}">
-                          <a14:useLocalDpi xmlns:a14="http://schemas.microsoft.com/office/drawing/2010/main" val="0"/>
-                        </a:ext>
-                      </a:extLst>
-                    </a:blip>
-                    <a:srcRect/>
+                    <a:blip r:embed="rId4"/>
                     <a:stretch>
                       <a:fillRect/>
                     </a:stretch>
@@ -213,10 +198,6 @@
                     <a:prstGeom prst="rect">
                       <a:avLst/>
                     </a:prstGeom>
-                    <a:noFill/>
-                    <a:ln>
-                      <a:noFill/>
-                    </a:ln>
                   </pic:spPr>
                 </pic:pic>
               </a:graphicData>
@@ -227,7 +208,9 @@
     </w:p>
     <w:p>
       <w:pPr>
+        <w:pStyle w:val="Normal"/>
         <w:rPr>
+          <w:b/>
           <w:b/>
           <w:bCs/>
           <w:u w:val="single"/>
@@ -244,21 +227,21 @@
     </w:p>
     <w:p>
       <w:pPr>
+        <w:pStyle w:val="Normal"/>
         <w:rPr>
+          <w:b/>
           <w:b/>
           <w:bCs/>
           <w:u w:val="single"/>
         </w:rPr>
       </w:pPr>
       <w:r>
-        <w:rPr>
-          <w:noProof/>
-        </w:rPr>
+        <w:rPr/>
         <w:drawing>
-          <wp:inline distT="0" distB="0" distL="0" distR="0" wp14:anchorId="46B66246" wp14:editId="6A66F3E4">
+          <wp:inline distT="0" distB="0" distL="0" distR="0">
             <wp:extent cx="5760720" cy="4648200"/>
             <wp:effectExtent l="0" t="0" r="0" b="0"/>
-            <wp:docPr id="312420939" name="Image 4" descr="Une image contenant texte, capture d’écran, Police, diagramme&#10;&#10;Description générée automatiquement"/>
+            <wp:docPr id="4" name="Image 4" descr="Une image contenant texte, capture d’écran, Police, diagramme&#10;&#10;Description générée automatiquement"/>
             <wp:cNvGraphicFramePr>
               <a:graphicFrameLocks xmlns:a="http://schemas.openxmlformats.org/drawingml/2006/main" noChangeAspect="1"/>
             </wp:cNvGraphicFramePr>
@@ -266,20 +249,13 @@
               <a:graphicData uri="http://schemas.openxmlformats.org/drawingml/2006/picture">
                 <pic:pic xmlns:pic="http://schemas.openxmlformats.org/drawingml/2006/picture">
                   <pic:nvPicPr>
-                    <pic:cNvPr id="312420939" name="Image 4" descr="Une image contenant texte, capture d’écran, Police, diagramme&#10;&#10;Description générée automatiquement"/>
+                    <pic:cNvPr id="4" name="Image 4" descr="Une image contenant texte, capture d’écran, Police, diagramme&#10;&#10;Description générée automatiquement"/>
                     <pic:cNvPicPr>
                       <a:picLocks noChangeAspect="1" noChangeArrowheads="1"/>
                     </pic:cNvPicPr>
                   </pic:nvPicPr>
                   <pic:blipFill>
-                    <a:blip r:embed="rId7">
-                      <a:extLst>
-                        <a:ext uri="{28A0092B-C50C-407E-A947-70E740481C1C}">
-                          <a14:useLocalDpi xmlns:a14="http://schemas.microsoft.com/office/drawing/2010/main" val="0"/>
-                        </a:ext>
-                      </a:extLst>
-                    </a:blip>
-                    <a:srcRect/>
+                    <a:blip r:embed="rId5"/>
                     <a:stretch>
                       <a:fillRect/>
                     </a:stretch>
@@ -292,10 +268,6 @@
                     <a:prstGeom prst="rect">
                       <a:avLst/>
                     </a:prstGeom>
-                    <a:noFill/>
-                    <a:ln>
-                      <a:noFill/>
-                    </a:ln>
                   </pic:spPr>
                 </pic:pic>
               </a:graphicData>
@@ -306,7 +278,10 @@
     </w:p>
     <w:p>
       <w:pPr>
+        <w:pStyle w:val="Normal"/>
+        <w:spacing w:before="0" w:after="160"/>
         <w:rPr>
+          <w:b/>
           <w:b/>
           <w:bCs/>
           <w:u w:val="single"/>
@@ -322,21 +297,24 @@
       </w:r>
     </w:p>
     <w:sectPr>
+      <w:type w:val="nextPage"/>
       <w:pgSz w:w="11906" w:h="16838"/>
-      <w:pgMar w:top="1417" w:right="1417" w:bottom="1417" w:left="1417" w:header="708" w:footer="708" w:gutter="0"/>
-      <w:cols w:space="708"/>
-      <w:docGrid w:linePitch="360"/>
+      <w:pgMar w:left="1417" w:right="1417" w:header="0" w:top="1417" w:footer="0" w:bottom="1417" w:gutter="0"/>
+      <w:pgNumType w:fmt="decimal"/>
+      <w:formProt w:val="false"/>
+      <w:textDirection w:val="lrTb"/>
+      <w:docGrid w:type="default" w:linePitch="360" w:charSpace="4096"/>
     </w:sectPr>
   </w:body>
 </w:document>
 </file>
 
 <file path=word/styles.xml><?xml version="1.0" encoding="utf-8"?>
-<w:styles xmlns:mc="http://schemas.openxmlformats.org/markup-compatibility/2006" xmlns:r="http://schemas.openxmlformats.org/officeDocument/2006/relationships" xmlns:w="http://schemas.openxmlformats.org/wordprocessingml/2006/main" xmlns:w14="http://schemas.microsoft.com/office/word/2010/wordml" xmlns:w15="http://schemas.microsoft.com/office/word/2012/wordml" xmlns:w16cex="http://schemas.microsoft.com/office/word/2018/wordml/cex" xmlns:w16cid="http://schemas.microsoft.com/office/word/2016/wordml/cid" xmlns:w16="http://schemas.microsoft.com/office/word/2018/wordml" xmlns:w16sdtdh="http://schemas.microsoft.com/office/word/2020/wordml/sdtdatahash" xmlns:w16se="http://schemas.microsoft.com/office/word/2015/wordml/symex" mc:Ignorable="w14 w15 w16se w16cid w16 w16cex w16sdtdh">
+<w:styles xmlns:w="http://schemas.openxmlformats.org/wordprocessingml/2006/main" xmlns:w14="http://schemas.microsoft.com/office/word/2010/wordml" xmlns:mc="http://schemas.openxmlformats.org/markup-compatibility/2006" mc:Ignorable="w14">
   <w:docDefaults>
     <w:rPrDefault>
       <w:rPr>
-        <w:rFonts w:asciiTheme="minorHAnsi" w:eastAsiaTheme="minorHAnsi" w:hAnsiTheme="minorHAnsi" w:cstheme="minorBidi"/>
+        <w:rFonts w:ascii="Aptos" w:hAnsi="Aptos" w:eastAsia="Aptos" w:cs="" w:asciiTheme="minorHAnsi" w:cstheme="minorBidi" w:eastAsiaTheme="minorHAnsi" w:hAnsiTheme="minorHAnsi"/>
         <w:kern w:val="2"/>
         <w:sz w:val="22"/>
         <w:szCs w:val="22"/>
@@ -346,21 +324,21 @@
     </w:rPrDefault>
     <w:pPrDefault>
       <w:pPr>
-        <w:spacing w:after="160" w:line="259" w:lineRule="auto"/>
+        <w:suppressAutoHyphens w:val="true"/>
       </w:pPr>
     </w:pPrDefault>
   </w:docDefaults>
   <w:latentStyles w:defLockedState="0" w:defUIPriority="99" w:defSemiHidden="0" w:defUnhideWhenUsed="0" w:defQFormat="0" w:count="376">
     <w:lsdException w:name="Normal" w:uiPriority="0" w:qFormat="1"/>
     <w:lsdException w:name="heading 1" w:uiPriority="9" w:qFormat="1"/>
-    <w:lsdException w:name="heading 2" w:semiHidden="1" w:uiPriority="9" w:unhideWhenUsed="1" w:qFormat="1"/>
-    <w:lsdException w:name="heading 3" w:semiHidden="1" w:uiPriority="9" w:unhideWhenUsed="1" w:qFormat="1"/>
-    <w:lsdException w:name="heading 4" w:semiHidden="1" w:uiPriority="9" w:unhideWhenUsed="1" w:qFormat="1"/>
-    <w:lsdException w:name="heading 5" w:semiHidden="1" w:uiPriority="9" w:unhideWhenUsed="1" w:qFormat="1"/>
-    <w:lsdException w:name="heading 6" w:semiHidden="1" w:uiPriority="9" w:unhideWhenUsed="1" w:qFormat="1"/>
-    <w:lsdException w:name="heading 7" w:semiHidden="1" w:uiPriority="9" w:unhideWhenUsed="1" w:qFormat="1"/>
-    <w:lsdException w:name="heading 8" w:semiHidden="1" w:uiPriority="9" w:unhideWhenUsed="1" w:qFormat="1"/>
-    <w:lsdException w:name="heading 9" w:semiHidden="1" w:uiPriority="9" w:unhideWhenUsed="1" w:qFormat="1"/>
+    <w:lsdException w:name="heading 2" w:uiPriority="9" w:semiHidden="1" w:unhideWhenUsed="1" w:qFormat="1"/>
+    <w:lsdException w:name="heading 3" w:uiPriority="9" w:semiHidden="1" w:unhideWhenUsed="1" w:qFormat="1"/>
+    <w:lsdException w:name="heading 4" w:uiPriority="9" w:semiHidden="1" w:unhideWhenUsed="1" w:qFormat="1"/>
+    <w:lsdException w:name="heading 5" w:uiPriority="9" w:semiHidden="1" w:unhideWhenUsed="1" w:qFormat="1"/>
+    <w:lsdException w:name="heading 6" w:uiPriority="9" w:semiHidden="1" w:unhideWhenUsed="1" w:qFormat="1"/>
+    <w:lsdException w:name="heading 7" w:uiPriority="9" w:semiHidden="1" w:unhideWhenUsed="1" w:qFormat="1"/>
+    <w:lsdException w:name="heading 8" w:uiPriority="9" w:semiHidden="1" w:unhideWhenUsed="1" w:qFormat="1"/>
+    <w:lsdException w:name="heading 9" w:uiPriority="9" w:semiHidden="1" w:unhideWhenUsed="1" w:qFormat="1"/>
     <w:lsdException w:name="index 1" w:semiHidden="1" w:unhideWhenUsed="1"/>
     <w:lsdException w:name="index 2" w:semiHidden="1" w:unhideWhenUsed="1"/>
     <w:lsdException w:name="index 3" w:semiHidden="1" w:unhideWhenUsed="1"/>
@@ -370,22 +348,22 @@
     <w:lsdException w:name="index 7" w:semiHidden="1" w:unhideWhenUsed="1"/>
     <w:lsdException w:name="index 8" w:semiHidden="1" w:unhideWhenUsed="1"/>
     <w:lsdException w:name="index 9" w:semiHidden="1" w:unhideWhenUsed="1"/>
-    <w:lsdException w:name="toc 1" w:semiHidden="1" w:uiPriority="39" w:unhideWhenUsed="1"/>
-    <w:lsdException w:name="toc 2" w:semiHidden="1" w:uiPriority="39" w:unhideWhenUsed="1"/>
-    <w:lsdException w:name="toc 3" w:semiHidden="1" w:uiPriority="39" w:unhideWhenUsed="1"/>
-    <w:lsdException w:name="toc 4" w:semiHidden="1" w:uiPriority="39" w:unhideWhenUsed="1"/>
-    <w:lsdException w:name="toc 5" w:semiHidden="1" w:uiPriority="39" w:unhideWhenUsed="1"/>
-    <w:lsdException w:name="toc 6" w:semiHidden="1" w:uiPriority="39" w:unhideWhenUsed="1"/>
-    <w:lsdException w:name="toc 7" w:semiHidden="1" w:uiPriority="39" w:unhideWhenUsed="1"/>
-    <w:lsdException w:name="toc 8" w:semiHidden="1" w:uiPriority="39" w:unhideWhenUsed="1"/>
-    <w:lsdException w:name="toc 9" w:semiHidden="1" w:uiPriority="39" w:unhideWhenUsed="1"/>
+    <w:lsdException w:name="toc 1" w:uiPriority="39" w:semiHidden="1" w:unhideWhenUsed="1"/>
+    <w:lsdException w:name="toc 2" w:uiPriority="39" w:semiHidden="1" w:unhideWhenUsed="1"/>
+    <w:lsdException w:name="toc 3" w:uiPriority="39" w:semiHidden="1" w:unhideWhenUsed="1"/>
+    <w:lsdException w:name="toc 4" w:uiPriority="39" w:semiHidden="1" w:unhideWhenUsed="1"/>
+    <w:lsdException w:name="toc 5" w:uiPriority="39" w:semiHidden="1" w:unhideWhenUsed="1"/>
+    <w:lsdException w:name="toc 6" w:uiPriority="39" w:semiHidden="1" w:unhideWhenUsed="1"/>
+    <w:lsdException w:name="toc 7" w:uiPriority="39" w:semiHidden="1" w:unhideWhenUsed="1"/>
+    <w:lsdException w:name="toc 8" w:uiPriority="39" w:semiHidden="1" w:unhideWhenUsed="1"/>
+    <w:lsdException w:name="toc 9" w:uiPriority="39" w:semiHidden="1" w:unhideWhenUsed="1"/>
     <w:lsdException w:name="Normal Indent" w:semiHidden="1" w:unhideWhenUsed="1"/>
     <w:lsdException w:name="footnote text" w:semiHidden="1" w:unhideWhenUsed="1"/>
     <w:lsdException w:name="annotation text" w:semiHidden="1" w:unhideWhenUsed="1"/>
     <w:lsdException w:name="header" w:semiHidden="1" w:unhideWhenUsed="1"/>
     <w:lsdException w:name="footer" w:semiHidden="1" w:unhideWhenUsed="1"/>
     <w:lsdException w:name="index heading" w:semiHidden="1" w:unhideWhenUsed="1"/>
-    <w:lsdException w:name="caption" w:semiHidden="1" w:uiPriority="35" w:unhideWhenUsed="1" w:qFormat="1"/>
+    <w:lsdException w:name="caption" w:uiPriority="35" w:semiHidden="1" w:unhideWhenUsed="1" w:qFormat="1"/>
     <w:lsdException w:name="table of figures" w:semiHidden="1" w:unhideWhenUsed="1"/>
     <w:lsdException w:name="envelope address" w:semiHidden="1" w:unhideWhenUsed="1"/>
     <w:lsdException w:name="envelope return" w:semiHidden="1" w:unhideWhenUsed="1"/>
@@ -416,7 +394,7 @@
     <w:lsdException w:name="Title" w:uiPriority="10" w:qFormat="1"/>
     <w:lsdException w:name="Closing" w:semiHidden="1" w:unhideWhenUsed="1"/>
     <w:lsdException w:name="Signature" w:semiHidden="1" w:unhideWhenUsed="1"/>
-    <w:lsdException w:name="Default Paragraph Font" w:semiHidden="1" w:uiPriority="1" w:unhideWhenUsed="1"/>
+    <w:lsdException w:name="Default Paragraph Font" w:uiPriority="1" w:semiHidden="1" w:unhideWhenUsed="1"/>
     <w:lsdException w:name="Body Text" w:semiHidden="1" w:unhideWhenUsed="1"/>
     <w:lsdException w:name="Body Text Indent" w:semiHidden="1" w:unhideWhenUsed="1"/>
     <w:lsdException w:name="List Continue" w:semiHidden="1" w:unhideWhenUsed="1"/>
@@ -616,8 +594,8 @@
     <w:lsdException w:name="Subtle Reference" w:uiPriority="31" w:qFormat="1"/>
     <w:lsdException w:name="Intense Reference" w:uiPriority="32" w:qFormat="1"/>
     <w:lsdException w:name="Book Title" w:uiPriority="33" w:qFormat="1"/>
-    <w:lsdException w:name="Bibliography" w:semiHidden="1" w:uiPriority="37" w:unhideWhenUsed="1"/>
-    <w:lsdException w:name="TOC Heading" w:semiHidden="1" w:uiPriority="39" w:unhideWhenUsed="1" w:qFormat="1"/>
+    <w:lsdException w:name="Bibliography" w:uiPriority="37" w:semiHidden="1" w:unhideWhenUsed="1"/>
+    <w:lsdException w:name="TOC Heading" w:uiPriority="39" w:semiHidden="1" w:unhideWhenUsed="1" w:qFormat="1"/>
     <w:lsdException w:name="Plain Table 1" w:uiPriority="41"/>
     <w:lsdException w:name="Plain Table 2" w:uiPriority="42"/>
     <w:lsdException w:name="Plain Table 3" w:uiPriority="43"/>
@@ -728,33 +706,48 @@
     <w:lsdException w:name="Unresolved Mention" w:semiHidden="1" w:unhideWhenUsed="1"/>
     <w:lsdException w:name="Smart Link" w:semiHidden="1" w:unhideWhenUsed="1"/>
   </w:latentStyles>
-  <w:style w:type="paragraph" w:default="1" w:styleId="Normal">
+  <w:style w:type="paragraph" w:styleId="Normal" w:default="1">
     <w:name w:val="Normal"/>
     <w:qFormat/>
+    <w:pPr>
+      <w:widowControl/>
+      <w:bidi w:val="0"/>
+      <w:spacing w:lineRule="auto" w:line="259" w:before="0" w:after="160"/>
+      <w:jc w:val="left"/>
+    </w:pPr>
+    <w:rPr>
+      <w:rFonts w:ascii="Aptos" w:hAnsi="Aptos" w:eastAsia="Aptos" w:cs="" w:asciiTheme="minorHAnsi" w:cstheme="minorBidi" w:eastAsiaTheme="minorHAnsi" w:hAnsiTheme="minorHAnsi"/>
+      <w:color w:val="auto"/>
+      <w:kern w:val="2"/>
+      <w:sz w:val="22"/>
+      <w:szCs w:val="22"/>
+      <w:lang w:val="fr-FR" w:eastAsia="en-US" w:bidi="ar-SA"/>
+      <w14:ligatures w14:val="standardContextual"/>
+    </w:rPr>
   </w:style>
   <w:style w:type="paragraph" w:styleId="Titre1">
-    <w:name w:val="heading 1"/>
+    <w:name w:val="Heading 1"/>
     <w:basedOn w:val="Normal"/>
     <w:next w:val="Normal"/>
     <w:link w:val="Titre1Car"/>
     <w:uiPriority w:val="9"/>
     <w:qFormat/>
-    <w:rsid w:val="001F1A1C"/>
-    <w:pPr>
-      <w:keepNext/>
+    <w:rsid w:val="001f1a1c"/>
+    <w:pPr>
+      <w:keepNext w:val="true"/>
       <w:keepLines/>
       <w:spacing w:before="360" w:after="80"/>
       <w:outlineLvl w:val="0"/>
     </w:pPr>
     <w:rPr>
-      <w:rFonts w:asciiTheme="majorHAnsi" w:eastAsiaTheme="majorEastAsia" w:hAnsiTheme="majorHAnsi" w:cstheme="majorBidi"/>
-      <w:color w:val="0F4761" w:themeColor="accent1" w:themeShade="BF"/>
+      <w:rFonts w:ascii="Aptos Display" w:hAnsi="Aptos Display" w:eastAsia="" w:cs="" w:asciiTheme="majorHAnsi" w:cstheme="majorBidi" w:eastAsiaTheme="majorEastAsia" w:hAnsiTheme="majorHAnsi"/>
+      <w:color w:val="0F4761" w:themeColor="accent1" w:themeShade="bf"/>
       <w:sz w:val="40"/>
       <w:szCs w:val="40"/>
     </w:rPr>
   </w:style>
   <w:style w:type="paragraph" w:styleId="Titre2">
-    <w:name w:val="heading 2"/>
+    <w:name w:val="Heading 2"/>
     <w:basedOn w:val="Normal"/>
     <w:next w:val="Normal"/>
     <w:link w:val="Titre2Car"/>
@@ -762,22 +755,22 @@
     <w:semiHidden/>
     <w:unhideWhenUsed/>
     <w:qFormat/>
-    <w:rsid w:val="001F1A1C"/>
-    <w:pPr>
-      <w:keepNext/>
+    <w:rsid w:val="001f1a1c"/>
+    <w:pPr>
+      <w:keepNext w:val="true"/>
       <w:keepLines/>
       <w:spacing w:before="160" w:after="80"/>
       <w:outlineLvl w:val="1"/>
     </w:pPr>
     <w:rPr>
-      <w:rFonts w:asciiTheme="majorHAnsi" w:eastAsiaTheme="majorEastAsia" w:hAnsiTheme="majorHAnsi" w:cstheme="majorBidi"/>
-      <w:color w:val="0F4761" w:themeColor="accent1" w:themeShade="BF"/>
+      <w:rFonts w:ascii="Aptos Display" w:hAnsi="Aptos Display" w:eastAsia="" w:cs="" w:asciiTheme="majorHAnsi" w:cstheme="majorBidi" w:eastAsiaTheme="majorEastAsia" w:hAnsiTheme="majorHAnsi"/>
+      <w:color w:val="0F4761" w:themeColor="accent1" w:themeShade="bf"/>
       <w:sz w:val="32"/>
       <w:szCs w:val="32"/>
     </w:rPr>
   </w:style>
   <w:style w:type="paragraph" w:styleId="Titre3">
-    <w:name w:val="heading 3"/>
+    <w:name w:val="Heading 3"/>
     <w:basedOn w:val="Normal"/>
     <w:next w:val="Normal"/>
     <w:link w:val="Titre3Car"/>
@@ -785,22 +778,22 @@
     <w:semiHidden/>
     <w:unhideWhenUsed/>
     <w:qFormat/>
-    <w:rsid w:val="001F1A1C"/>
-    <w:pPr>
-      <w:keepNext/>
+    <w:rsid w:val="001f1a1c"/>
+    <w:pPr>
+      <w:keepNext w:val="true"/>
       <w:keepLines/>
       <w:spacing w:before="160" w:after="80"/>
       <w:outlineLvl w:val="2"/>
     </w:pPr>
     <w:rPr>
-      <w:rFonts w:eastAsiaTheme="majorEastAsia" w:cstheme="majorBidi"/>
-      <w:color w:val="0F4761" w:themeColor="accent1" w:themeShade="BF"/>
+      <w:rFonts w:eastAsia="" w:cs="" w:cstheme="majorBidi" w:eastAsiaTheme="majorEastAsia"/>
+      <w:color w:val="0F4761" w:themeColor="accent1" w:themeShade="bf"/>
       <w:sz w:val="28"/>
       <w:szCs w:val="28"/>
     </w:rPr>
   </w:style>
   <w:style w:type="paragraph" w:styleId="Titre4">
-    <w:name w:val="heading 4"/>
+    <w:name w:val="Heading 4"/>
     <w:basedOn w:val="Normal"/>
     <w:next w:val="Normal"/>
     <w:link w:val="Titre4Car"/>
@@ -808,22 +801,22 @@
     <w:semiHidden/>
     <w:unhideWhenUsed/>
     <w:qFormat/>
-    <w:rsid w:val="001F1A1C"/>
-    <w:pPr>
-      <w:keepNext/>
+    <w:rsid w:val="001f1a1c"/>
+    <w:pPr>
+      <w:keepNext w:val="true"/>
       <w:keepLines/>
       <w:spacing w:before="80" w:after="40"/>
       <w:outlineLvl w:val="3"/>
     </w:pPr>
     <w:rPr>
-      <w:rFonts w:eastAsiaTheme="majorEastAsia" w:cstheme="majorBidi"/>
+      <w:rFonts w:eastAsia="" w:cs="" w:cstheme="majorBidi" w:eastAsiaTheme="majorEastAsia"/>
       <w:i/>
       <w:iCs/>
-      <w:color w:val="0F4761" w:themeColor="accent1" w:themeShade="BF"/>
+      <w:color w:val="0F4761" w:themeColor="accent1" w:themeShade="bf"/>
     </w:rPr>
   </w:style>
   <w:style w:type="paragraph" w:styleId="Titre5">
-    <w:name w:val="heading 5"/>
+    <w:name w:val="Heading 5"/>
     <w:basedOn w:val="Normal"/>
     <w:next w:val="Normal"/>
     <w:link w:val="Titre5Car"/>
@@ -831,20 +824,20 @@
     <w:semiHidden/>
     <w:unhideWhenUsed/>
     <w:qFormat/>
-    <w:rsid w:val="001F1A1C"/>
-    <w:pPr>
-      <w:keepNext/>
+    <w:rsid w:val="001f1a1c"/>
+    <w:pPr>
+      <w:keepNext w:val="true"/>
       <w:keepLines/>
       <w:spacing w:before="80" w:after="40"/>
       <w:outlineLvl w:val="4"/>
     </w:pPr>
     <w:rPr>
-      <w:rFonts w:eastAsiaTheme="majorEastAsia" w:cstheme="majorBidi"/>
-      <w:color w:val="0F4761" w:themeColor="accent1" w:themeShade="BF"/>
+      <w:rFonts w:eastAsia="" w:cs="" w:cstheme="majorBidi" w:eastAsiaTheme="majorEastAsia"/>
+      <w:color w:val="0F4761" w:themeColor="accent1" w:themeShade="bf"/>
     </w:rPr>
   </w:style>
   <w:style w:type="paragraph" w:styleId="Titre6">
-    <w:name w:val="heading 6"/>
+    <w:name w:val="Heading 6"/>
     <w:basedOn w:val="Normal"/>
     <w:next w:val="Normal"/>
     <w:link w:val="Titre6Car"/>
@@ -852,22 +845,22 @@
     <w:semiHidden/>
     <w:unhideWhenUsed/>
     <w:qFormat/>
-    <w:rsid w:val="001F1A1C"/>
-    <w:pPr>
-      <w:keepNext/>
+    <w:rsid w:val="001f1a1c"/>
+    <w:pPr>
+      <w:keepNext w:val="true"/>
       <w:keepLines/>
       <w:spacing w:before="40" w:after="0"/>
       <w:outlineLvl w:val="5"/>
     </w:pPr>
     <w:rPr>
-      <w:rFonts w:eastAsiaTheme="majorEastAsia" w:cstheme="majorBidi"/>
+      <w:rFonts w:eastAsia="" w:cs="" w:cstheme="majorBidi" w:eastAsiaTheme="majorEastAsia"/>
       <w:i/>
       <w:iCs/>
-      <w:color w:val="595959" w:themeColor="text1" w:themeTint="A6"/>
+      <w:color w:val="595959" w:themeColor="text1" w:themeTint="a6"/>
     </w:rPr>
   </w:style>
   <w:style w:type="paragraph" w:styleId="Titre7">
-    <w:name w:val="heading 7"/>
+    <w:name w:val="Heading 7"/>
     <w:basedOn w:val="Normal"/>
     <w:next w:val="Normal"/>
     <w:link w:val="Titre7Car"/>
@@ -875,20 +868,20 @@
     <w:semiHidden/>
     <w:unhideWhenUsed/>
     <w:qFormat/>
-    <w:rsid w:val="001F1A1C"/>
-    <w:pPr>
-      <w:keepNext/>
+    <w:rsid w:val="001f1a1c"/>
+    <w:pPr>
+      <w:keepNext w:val="true"/>
       <w:keepLines/>
       <w:spacing w:before="40" w:after="0"/>
       <w:outlineLvl w:val="6"/>
     </w:pPr>
     <w:rPr>
-      <w:rFonts w:eastAsiaTheme="majorEastAsia" w:cstheme="majorBidi"/>
-      <w:color w:val="595959" w:themeColor="text1" w:themeTint="A6"/>
+      <w:rFonts w:eastAsia="" w:cs="" w:cstheme="majorBidi" w:eastAsiaTheme="majorEastAsia"/>
+      <w:color w:val="595959" w:themeColor="text1" w:themeTint="a6"/>
     </w:rPr>
   </w:style>
   <w:style w:type="paragraph" w:styleId="Titre8">
-    <w:name w:val="heading 8"/>
+    <w:name w:val="Heading 8"/>
     <w:basedOn w:val="Normal"/>
     <w:next w:val="Normal"/>
     <w:link w:val="Titre8Car"/>
@@ -896,22 +889,22 @@
     <w:semiHidden/>
     <w:unhideWhenUsed/>
     <w:qFormat/>
-    <w:rsid w:val="001F1A1C"/>
-    <w:pPr>
-      <w:keepNext/>
+    <w:rsid w:val="001f1a1c"/>
+    <w:pPr>
+      <w:keepNext w:val="true"/>
       <w:keepLines/>
-      <w:spacing w:after="0"/>
+      <w:spacing w:before="0" w:after="0"/>
       <w:outlineLvl w:val="7"/>
     </w:pPr>
     <w:rPr>
-      <w:rFonts w:eastAsiaTheme="majorEastAsia" w:cstheme="majorBidi"/>
+      <w:rFonts w:eastAsia="" w:cs="" w:cstheme="majorBidi" w:eastAsiaTheme="majorEastAsia"/>
       <w:i/>
       <w:iCs/>
-      <w:color w:val="272727" w:themeColor="text1" w:themeTint="D8"/>
+      <w:color w:val="272727" w:themeColor="text1" w:themeTint="d8"/>
     </w:rPr>
   </w:style>
   <w:style w:type="paragraph" w:styleId="Titre9">
-    <w:name w:val="heading 9"/>
+    <w:name w:val="Heading 9"/>
     <w:basedOn w:val="Normal"/>
     <w:next w:val="Normal"/>
     <w:link w:val="Titre9Car"/>
@@ -919,23 +912,391 @@
     <w:semiHidden/>
     <w:unhideWhenUsed/>
     <w:qFormat/>
-    <w:rsid w:val="001F1A1C"/>
-    <w:pPr>
-      <w:keepNext/>
+    <w:rsid w:val="001f1a1c"/>
+    <w:pPr>
+      <w:keepNext w:val="true"/>
       <w:keepLines/>
-      <w:spacing w:after="0"/>
+      <w:spacing w:before="0" w:after="0"/>
       <w:outlineLvl w:val="8"/>
     </w:pPr>
     <w:rPr>
-      <w:rFonts w:eastAsiaTheme="majorEastAsia" w:cstheme="majorBidi"/>
-      <w:color w:val="272727" w:themeColor="text1" w:themeTint="D8"/>
-    </w:rPr>
-  </w:style>
-  <w:style w:type="character" w:default="1" w:styleId="Policepardfaut">
+      <w:rFonts w:eastAsia="" w:cs="" w:cstheme="majorBidi" w:eastAsiaTheme="majorEastAsia"/>
+      <w:color w:val="272727" w:themeColor="text1" w:themeTint="d8"/>
+    </w:rPr>
+  </w:style>
+  <w:style w:type="character" w:styleId="DefaultParagraphFont" w:default="1">
     <w:name w:val="Default Paragraph Font"/>
     <w:uiPriority w:val="1"/>
     <w:semiHidden/>
     <w:unhideWhenUsed/>
+    <w:qFormat/>
+    <w:rPr/>
+  </w:style>
+  <w:style w:type="character" w:styleId="Titre1Car" w:customStyle="1">
+    <w:name w:val="Titre 1 Car"/>
+    <w:basedOn w:val="DefaultParagraphFont"/>
+    <w:link w:val="Titre1"/>
+    <w:uiPriority w:val="9"/>
+    <w:qFormat/>
+    <w:rsid w:val="001f1a1c"/>
+    <w:rPr>
+      <w:rFonts w:ascii="Aptos Display" w:hAnsi="Aptos Display" w:eastAsia="" w:cs="" w:asciiTheme="majorHAnsi" w:cstheme="majorBidi" w:eastAsiaTheme="majorEastAsia" w:hAnsiTheme="majorHAnsi"/>
+      <w:color w:val="0F4761" w:themeColor="accent1" w:themeShade="bf"/>
+      <w:sz w:val="40"/>
+      <w:szCs w:val="40"/>
+    </w:rPr>
+  </w:style>
+  <w:style w:type="character" w:styleId="Titre2Car" w:customStyle="1">
+    <w:name w:val="Titre 2 Car"/>
+    <w:basedOn w:val="DefaultParagraphFont"/>
+    <w:link w:val="Titre2"/>
+    <w:uiPriority w:val="9"/>
+    <w:semiHidden/>
+    <w:qFormat/>
+    <w:rsid w:val="001f1a1c"/>
+    <w:rPr>
+      <w:rFonts w:ascii="Aptos Display" w:hAnsi="Aptos Display" w:eastAsia="" w:cs="" w:asciiTheme="majorHAnsi" w:cstheme="majorBidi" w:eastAsiaTheme="majorEastAsia" w:hAnsiTheme="majorHAnsi"/>
+      <w:color w:val="0F4761" w:themeColor="accent1" w:themeShade="bf"/>
+      <w:sz w:val="32"/>
+      <w:szCs w:val="32"/>
+    </w:rPr>
+  </w:style>
+  <w:style w:type="character" w:styleId="Titre3Car" w:customStyle="1">
+    <w:name w:val="Titre 3 Car"/>
+    <w:basedOn w:val="DefaultParagraphFont"/>
+    <w:link w:val="Titre3"/>
+    <w:uiPriority w:val="9"/>
+    <w:semiHidden/>
+    <w:qFormat/>
+    <w:rsid w:val="001f1a1c"/>
+    <w:rPr>
+      <w:rFonts w:eastAsia="" w:cs="" w:cstheme="majorBidi" w:eastAsiaTheme="majorEastAsia"/>
+      <w:color w:val="0F4761" w:themeColor="accent1" w:themeShade="bf"/>
+      <w:sz w:val="28"/>
+      <w:szCs w:val="28"/>
+    </w:rPr>
+  </w:style>
+  <w:style w:type="character" w:styleId="Titre4Car" w:customStyle="1">
+    <w:name w:val="Titre 4 Car"/>
+    <w:basedOn w:val="DefaultParagraphFont"/>
+    <w:link w:val="Titre4"/>
+    <w:uiPriority w:val="9"/>
+    <w:semiHidden/>
+    <w:qFormat/>
+    <w:rsid w:val="001f1a1c"/>
+    <w:rPr>
+      <w:rFonts w:eastAsia="" w:cs="" w:cstheme="majorBidi" w:eastAsiaTheme="majorEastAsia"/>
+      <w:i/>
+      <w:iCs/>
+      <w:color w:val="0F4761" w:themeColor="accent1" w:themeShade="bf"/>
+    </w:rPr>
+  </w:style>
+  <w:style w:type="character" w:styleId="Titre5Car" w:customStyle="1">
+    <w:name w:val="Titre 5 Car"/>
+    <w:basedOn w:val="DefaultParagraphFont"/>
+    <w:link w:val="Titre5"/>
+    <w:uiPriority w:val="9"/>
+    <w:semiHidden/>
+    <w:qFormat/>
+    <w:rsid w:val="001f1a1c"/>
+    <w:rPr>
+      <w:rFonts w:eastAsia="" w:cs="" w:cstheme="majorBidi" w:eastAsiaTheme="majorEastAsia"/>
+      <w:color w:val="0F4761" w:themeColor="accent1" w:themeShade="bf"/>
+    </w:rPr>
+  </w:style>
+  <w:style w:type="character" w:styleId="Titre6Car" w:customStyle="1">
+    <w:name w:val="Titre 6 Car"/>
+    <w:basedOn w:val="DefaultParagraphFont"/>
+    <w:link w:val="Titre6"/>
+    <w:uiPriority w:val="9"/>
+    <w:semiHidden/>
+    <w:qFormat/>
+    <w:rsid w:val="001f1a1c"/>
+    <w:rPr>
+      <w:rFonts w:eastAsia="" w:cs="" w:cstheme="majorBidi" w:eastAsiaTheme="majorEastAsia"/>
+      <w:i/>
+      <w:iCs/>
+      <w:color w:val="595959" w:themeColor="text1" w:themeTint="a6"/>
+    </w:rPr>
+  </w:style>
+  <w:style w:type="character" w:styleId="Titre7Car" w:customStyle="1">
+    <w:name w:val="Titre 7 Car"/>
+    <w:basedOn w:val="DefaultParagraphFont"/>
+    <w:link w:val="Titre7"/>
+    <w:uiPriority w:val="9"/>
+    <w:semiHidden/>
+    <w:qFormat/>
+    <w:rsid w:val="001f1a1c"/>
+    <w:rPr>
+      <w:rFonts w:eastAsia="" w:cs="" w:cstheme="majorBidi" w:eastAsiaTheme="majorEastAsia"/>
+      <w:color w:val="595959" w:themeColor="text1" w:themeTint="a6"/>
+    </w:rPr>
+  </w:style>
+  <w:style w:type="character" w:styleId="Titre8Car" w:customStyle="1">
+    <w:name w:val="Titre 8 Car"/>
+    <w:basedOn w:val="DefaultParagraphFont"/>
+    <w:link w:val="Titre8"/>
+    <w:uiPriority w:val="9"/>
+    <w:semiHidden/>
+    <w:qFormat/>
+    <w:rsid w:val="001f1a1c"/>
+    <w:rPr>
+      <w:rFonts w:eastAsia="" w:cs="" w:cstheme="majorBidi" w:eastAsiaTheme="majorEastAsia"/>
+      <w:i/>
+      <w:iCs/>
+      <w:color w:val="272727" w:themeColor="text1" w:themeTint="d8"/>
+    </w:rPr>
+  </w:style>
+  <w:style w:type="character" w:styleId="Titre9Car" w:customStyle="1">
+    <w:name w:val="Titre 9 Car"/>
+    <w:basedOn w:val="DefaultParagraphFont"/>
+    <w:link w:val="Titre9"/>
+    <w:uiPriority w:val="9"/>
+    <w:semiHidden/>
+    <w:qFormat/>
+    <w:rsid w:val="001f1a1c"/>
+    <w:rPr>
+      <w:rFonts w:eastAsia="" w:cs="" w:cstheme="majorBidi" w:eastAsiaTheme="majorEastAsia"/>
+      <w:color w:val="272727" w:themeColor="text1" w:themeTint="d8"/>
+    </w:rPr>
+  </w:style>
+  <w:style w:type="character" w:styleId="TitreCar" w:customStyle="1">
+    <w:name w:val="Titre Car"/>
+    <w:basedOn w:val="DefaultParagraphFont"/>
+    <w:link w:val="Titre"/>
+    <w:uiPriority w:val="10"/>
+    <w:qFormat/>
+    <w:rsid w:val="001f1a1c"/>
+    <w:rPr>
+      <w:rFonts w:ascii="Aptos Display" w:hAnsi="Aptos Display" w:eastAsia="" w:cs="" w:asciiTheme="majorHAnsi" w:cstheme="majorBidi" w:eastAsiaTheme="majorEastAsia" w:hAnsiTheme="majorHAnsi"/>
+      <w:spacing w:val="-10"/>
+      <w:kern w:val="2"/>
+      <w:sz w:val="56"/>
+      <w:szCs w:val="56"/>
+    </w:rPr>
+  </w:style>
+  <w:style w:type="character" w:styleId="SoustitreCar" w:customStyle="1">
+    <w:name w:val="Sous-titre Car"/>
+    <w:basedOn w:val="DefaultParagraphFont"/>
+    <w:link w:val="Sous-titre"/>
+    <w:uiPriority w:val="11"/>
+    <w:qFormat/>
+    <w:rsid w:val="001f1a1c"/>
+    <w:rPr>
+      <w:rFonts w:eastAsia="" w:cs="" w:cstheme="majorBidi" w:eastAsiaTheme="majorEastAsia"/>
+      <w:color w:val="595959" w:themeColor="text1" w:themeTint="a6"/>
+      <w:spacing w:val="15"/>
+      <w:sz w:val="28"/>
+      <w:szCs w:val="28"/>
+    </w:rPr>
+  </w:style>
+  <w:style w:type="character" w:styleId="CitationCar" w:customStyle="1">
+    <w:name w:val="Citation Car"/>
+    <w:basedOn w:val="DefaultParagraphFont"/>
+    <w:link w:val="Citation"/>
+    <w:uiPriority w:val="29"/>
+    <w:qFormat/>
+    <w:rsid w:val="001f1a1c"/>
+    <w:rPr>
+      <w:i/>
+      <w:iCs/>
+      <w:color w:val="404040" w:themeColor="text1" w:themeTint="bf"/>
+    </w:rPr>
+  </w:style>
+  <w:style w:type="character" w:styleId="IntenseEmphasis">
+    <w:name w:val="Intense Emphasis"/>
+    <w:basedOn w:val="DefaultParagraphFont"/>
+    <w:uiPriority w:val="21"/>
+    <w:qFormat/>
+    <w:rsid w:val="001f1a1c"/>
+    <w:rPr>
+      <w:i/>
+      <w:iCs/>
+      <w:color w:val="0F4761" w:themeColor="accent1" w:themeShade="bf"/>
+    </w:rPr>
+  </w:style>
+  <w:style w:type="character" w:styleId="CitationintenseCar" w:customStyle="1">
+    <w:name w:val="Citation intense Car"/>
+    <w:basedOn w:val="DefaultParagraphFont"/>
+    <w:link w:val="Citationintense"/>
+    <w:uiPriority w:val="30"/>
+    <w:qFormat/>
+    <w:rsid w:val="001f1a1c"/>
+    <w:rPr>
+      <w:i/>
+      <w:iCs/>
+      <w:color w:val="0F4761" w:themeColor="accent1" w:themeShade="bf"/>
+    </w:rPr>
+  </w:style>
+  <w:style w:type="character" w:styleId="IntenseReference">
+    <w:name w:val="Intense Reference"/>
+    <w:basedOn w:val="DefaultParagraphFont"/>
+    <w:uiPriority w:val="32"/>
+    <w:qFormat/>
+    <w:rsid w:val="001f1a1c"/>
+    <w:rPr>
+      <w:b/>
+      <w:bCs/>
+      <w:smallCaps/>
+      <w:color w:val="0F4761" w:themeColor="accent1" w:themeShade="bf"/>
+      <w:spacing w:val="5"/>
+    </w:rPr>
+  </w:style>
+  <w:style w:type="paragraph" w:styleId="Titre">
+    <w:name w:val="Titre"/>
+    <w:basedOn w:val="Normal"/>
+    <w:next w:val="Corpsdetexte"/>
+    <w:qFormat/>
+    <w:pPr>
+      <w:keepNext w:val="true"/>
+      <w:spacing w:before="240" w:after="120"/>
+    </w:pPr>
+    <w:rPr>
+      <w:rFonts w:ascii="Liberation Sans" w:hAnsi="Liberation Sans" w:eastAsia="Noto Sans CJK SC" w:cs="Lohit Devanagari"/>
+      <w:sz w:val="28"/>
+      <w:szCs w:val="28"/>
+    </w:rPr>
+  </w:style>
+  <w:style w:type="paragraph" w:styleId="Corpsdetexte">
+    <w:name w:val="Body Text"/>
+    <w:basedOn w:val="Normal"/>
+    <w:pPr>
+      <w:spacing w:lineRule="auto" w:line="276" w:before="0" w:after="140"/>
+    </w:pPr>
+    <w:rPr/>
+  </w:style>
+  <w:style w:type="paragraph" w:styleId="Liste">
+    <w:name w:val="List"/>
+    <w:basedOn w:val="Corpsdetexte"/>
+    <w:pPr/>
+    <w:rPr>
+      <w:rFonts w:cs="Lohit Devanagari"/>
+    </w:rPr>
+  </w:style>
+  <w:style w:type="paragraph" w:styleId="Lgende">
+    <w:name w:val="Caption"/>
+    <w:basedOn w:val="Normal"/>
+    <w:qFormat/>
+    <w:pPr>
+      <w:suppressLineNumbers/>
+      <w:spacing w:before="120" w:after="120"/>
+    </w:pPr>
+    <w:rPr>
+      <w:rFonts w:cs="Lohit Devanagari"/>
+      <w:i/>
+      <w:iCs/>
+      <w:sz w:val="24"/>
+      <w:szCs w:val="24"/>
+    </w:rPr>
+  </w:style>
+  <w:style w:type="paragraph" w:styleId="Index">
+    <w:name w:val="Index"/>
+    <w:basedOn w:val="Normal"/>
+    <w:qFormat/>
+    <w:pPr>
+      <w:suppressLineNumbers/>
+    </w:pPr>
+    <w:rPr>
+      <w:rFonts w:cs="Lohit Devanagari"/>
+    </w:rPr>
+  </w:style>
+  <w:style w:type="paragraph" w:styleId="Titreprincipal">
+    <w:name w:val="Title"/>
+    <w:basedOn w:val="Normal"/>
+    <w:next w:val="Normal"/>
+    <w:link w:val="TitreCar"/>
+    <w:uiPriority w:val="10"/>
+    <w:qFormat/>
+    <w:rsid w:val="001f1a1c"/>
+    <w:pPr>
+      <w:spacing w:lineRule="auto" w:line="240" w:before="0" w:after="80"/>
+      <w:contextualSpacing/>
+    </w:pPr>
+    <w:rPr>
+      <w:rFonts w:ascii="Aptos Display" w:hAnsi="Aptos Display" w:eastAsia="" w:cs="" w:asciiTheme="majorHAnsi" w:cstheme="majorBidi" w:eastAsiaTheme="majorEastAsia" w:hAnsiTheme="majorHAnsi"/>
+      <w:spacing w:val="-10"/>
+      <w:kern w:val="2"/>
+      <w:sz w:val="56"/>
+      <w:szCs w:val="56"/>
+    </w:rPr>
+  </w:style>
+  <w:style w:type="paragraph" w:styleId="Soustitre">
+    <w:name w:val="Subtitle"/>
+    <w:basedOn w:val="Normal"/>
+    <w:next w:val="Normal"/>
+    <w:link w:val="Sous-titreCar"/>
+    <w:uiPriority w:val="11"/>
+    <w:qFormat/>
+    <w:rsid w:val="001f1a1c"/>
+    <w:pPr/>
+    <w:rPr>
+      <w:rFonts w:eastAsia="" w:cs="" w:cstheme="majorBidi" w:eastAsiaTheme="majorEastAsia"/>
+      <w:color w:val="595959" w:themeColor="text1" w:themeTint="a6"/>
+      <w:spacing w:val="15"/>
+      <w:sz w:val="28"/>
+      <w:szCs w:val="28"/>
+    </w:rPr>
+  </w:style>
+  <w:style w:type="paragraph" w:styleId="Quote">
+    <w:name w:val="Quote"/>
+    <w:basedOn w:val="Normal"/>
+    <w:next w:val="Normal"/>
+    <w:link w:val="CitationCar"/>
+    <w:uiPriority w:val="29"/>
+    <w:qFormat/>
+    <w:rsid w:val="001f1a1c"/>
+    <w:pPr>
+      <w:spacing w:before="160" w:after="160"/>
+      <w:jc w:val="center"/>
+    </w:pPr>
+    <w:rPr>
+      <w:i/>
+      <w:iCs/>
+      <w:color w:val="404040" w:themeColor="text1" w:themeTint="bf"/>
+    </w:rPr>
+  </w:style>
+  <w:style w:type="paragraph" w:styleId="ListParagraph">
+    <w:name w:val="List Paragraph"/>
+    <w:basedOn w:val="Normal"/>
+    <w:uiPriority w:val="34"/>
+    <w:qFormat/>
+    <w:rsid w:val="001f1a1c"/>
+    <w:pPr>
+      <w:spacing w:before="0" w:after="160"/>
+      <w:ind w:left="720" w:hanging="0"/>
+      <w:contextualSpacing/>
+    </w:pPr>
+    <w:rPr/>
+  </w:style>
+  <w:style w:type="paragraph" w:styleId="IntenseQuote">
+    <w:name w:val="Intense Quote"/>
+    <w:basedOn w:val="Normal"/>
+    <w:next w:val="Normal"/>
+    <w:link w:val="CitationintenseCar"/>
+    <w:uiPriority w:val="30"/>
+    <w:qFormat/>
+    <w:rsid w:val="001f1a1c"/>
+    <w:pPr>
+      <w:pBdr>
+        <w:top w:val="single" w:sz="4" w:space="10" w:color="0F4761"/>
+        <w:bottom w:val="single" w:sz="4" w:space="10" w:color="0F4761"/>
+      </w:pBdr>
+      <w:spacing w:before="360" w:after="360"/>
+      <w:ind w:left="864" w:right="864" w:hanging="0"/>
+      <w:jc w:val="center"/>
+    </w:pPr>
+    <w:rPr>
+      <w:i/>
+      <w:iCs/>
+      <w:color w:val="0F4761" w:themeColor="accent1" w:themeShade="bf"/>
+    </w:rPr>
+  </w:style>
+  <w:style w:type="numbering" w:styleId="NoList" w:default="1">
+    <w:name w:val="No List"/>
+    <w:uiPriority w:val="99"/>
+    <w:semiHidden/>
+    <w:unhideWhenUsed/>
+    <w:qFormat/>
   </w:style>
   <w:style w:type="table" w:default="1" w:styleId="TableauNormal">
     <w:name w:val="Normal Table"/>
@@ -943,7 +1304,6 @@
     <w:semiHidden/>
     <w:unhideWhenUsed/>
     <w:tblPr>
-      <w:tblInd w:w="0" w:type="dxa"/>
       <w:tblCellMar>
         <w:top w:w="0" w:type="dxa"/>
         <w:left w:w="108" w:type="dxa"/>
@@ -951,302 +1311,6 @@
         <w:right w:w="108" w:type="dxa"/>
       </w:tblCellMar>
     </w:tblPr>
-  </w:style>
-  <w:style w:type="numbering" w:default="1" w:styleId="Aucuneliste">
-    <w:name w:val="No List"/>
-    <w:uiPriority w:val="99"/>
-    <w:semiHidden/>
-    <w:unhideWhenUsed/>
-  </w:style>
-  <w:style w:type="character" w:customStyle="1" w:styleId="Titre1Car">
-    <w:name w:val="Titre 1 Car"/>
-    <w:basedOn w:val="Policepardfaut"/>
-    <w:link w:val="Titre1"/>
-    <w:uiPriority w:val="9"/>
-    <w:rsid w:val="001F1A1C"/>
-    <w:rPr>
-      <w:rFonts w:asciiTheme="majorHAnsi" w:eastAsiaTheme="majorEastAsia" w:hAnsiTheme="majorHAnsi" w:cstheme="majorBidi"/>
-      <w:color w:val="0F4761" w:themeColor="accent1" w:themeShade="BF"/>
-      <w:sz w:val="40"/>
-      <w:szCs w:val="40"/>
-    </w:rPr>
-  </w:style>
-  <w:style w:type="character" w:customStyle="1" w:styleId="Titre2Car">
-    <w:name w:val="Titre 2 Car"/>
-    <w:basedOn w:val="Policepardfaut"/>
-    <w:link w:val="Titre2"/>
-    <w:uiPriority w:val="9"/>
-    <w:semiHidden/>
-    <w:rsid w:val="001F1A1C"/>
-    <w:rPr>
-      <w:rFonts w:asciiTheme="majorHAnsi" w:eastAsiaTheme="majorEastAsia" w:hAnsiTheme="majorHAnsi" w:cstheme="majorBidi"/>
-      <w:color w:val="0F4761" w:themeColor="accent1" w:themeShade="BF"/>
-      <w:sz w:val="32"/>
-      <w:szCs w:val="32"/>
-    </w:rPr>
-  </w:style>
-  <w:style w:type="character" w:customStyle="1" w:styleId="Titre3Car">
-    <w:name w:val="Titre 3 Car"/>
-    <w:basedOn w:val="Policepardfaut"/>
-    <w:link w:val="Titre3"/>
-    <w:uiPriority w:val="9"/>
-    <w:semiHidden/>
-    <w:rsid w:val="001F1A1C"/>
-    <w:rPr>
-      <w:rFonts w:eastAsiaTheme="majorEastAsia" w:cstheme="majorBidi"/>
-      <w:color w:val="0F4761" w:themeColor="accent1" w:themeShade="BF"/>
-      <w:sz w:val="28"/>
-      <w:szCs w:val="28"/>
-    </w:rPr>
-  </w:style>
-  <w:style w:type="character" w:customStyle="1" w:styleId="Titre4Car">
-    <w:name w:val="Titre 4 Car"/>
-    <w:basedOn w:val="Policepardfaut"/>
-    <w:link w:val="Titre4"/>
-    <w:uiPriority w:val="9"/>
-    <w:semiHidden/>
-    <w:rsid w:val="001F1A1C"/>
-    <w:rPr>
-      <w:rFonts w:eastAsiaTheme="majorEastAsia" w:cstheme="majorBidi"/>
-      <w:i/>
-      <w:iCs/>
-      <w:color w:val="0F4761" w:themeColor="accent1" w:themeShade="BF"/>
-    </w:rPr>
-  </w:style>
-  <w:style w:type="character" w:customStyle="1" w:styleId="Titre5Car">
-    <w:name w:val="Titre 5 Car"/>
-    <w:basedOn w:val="Policepardfaut"/>
-    <w:link w:val="Titre5"/>
-    <w:uiPriority w:val="9"/>
-    <w:semiHidden/>
-    <w:rsid w:val="001F1A1C"/>
-    <w:rPr>
-      <w:rFonts w:eastAsiaTheme="majorEastAsia" w:cstheme="majorBidi"/>
-      <w:color w:val="0F4761" w:themeColor="accent1" w:themeShade="BF"/>
-    </w:rPr>
-  </w:style>
-  <w:style w:type="character" w:customStyle="1" w:styleId="Titre6Car">
-    <w:name w:val="Titre 6 Car"/>
-    <w:basedOn w:val="Policepardfaut"/>
-    <w:link w:val="Titre6"/>
-    <w:uiPriority w:val="9"/>
-    <w:semiHidden/>
-    <w:rsid w:val="001F1A1C"/>
-    <w:rPr>
-      <w:rFonts w:eastAsiaTheme="majorEastAsia" w:cstheme="majorBidi"/>
-      <w:i/>
-      <w:iCs/>
-      <w:color w:val="595959" w:themeColor="text1" w:themeTint="A6"/>
-    </w:rPr>
-  </w:style>
-  <w:style w:type="character" w:customStyle="1" w:styleId="Titre7Car">
-    <w:name w:val="Titre 7 Car"/>
-    <w:basedOn w:val="Policepardfaut"/>
-    <w:link w:val="Titre7"/>
-    <w:uiPriority w:val="9"/>
-    <w:semiHidden/>
-    <w:rsid w:val="001F1A1C"/>
-    <w:rPr>
-      <w:rFonts w:eastAsiaTheme="majorEastAsia" w:cstheme="majorBidi"/>
-      <w:color w:val="595959" w:themeColor="text1" w:themeTint="A6"/>
-    </w:rPr>
-  </w:style>
-  <w:style w:type="character" w:customStyle="1" w:styleId="Titre8Car">
-    <w:name w:val="Titre 8 Car"/>
-    <w:basedOn w:val="Policepardfaut"/>
-    <w:link w:val="Titre8"/>
-    <w:uiPriority w:val="9"/>
-    <w:semiHidden/>
-    <w:rsid w:val="001F1A1C"/>
-    <w:rPr>
-      <w:rFonts w:eastAsiaTheme="majorEastAsia" w:cstheme="majorBidi"/>
-      <w:i/>
-      <w:iCs/>
-      <w:color w:val="272727" w:themeColor="text1" w:themeTint="D8"/>
-    </w:rPr>
-  </w:style>
-  <w:style w:type="character" w:customStyle="1" w:styleId="Titre9Car">
-    <w:name w:val="Titre 9 Car"/>
-    <w:basedOn w:val="Policepardfaut"/>
-    <w:link w:val="Titre9"/>
-    <w:uiPriority w:val="9"/>
-    <w:semiHidden/>
-    <w:rsid w:val="001F1A1C"/>
-    <w:rPr>
-      <w:rFonts w:eastAsiaTheme="majorEastAsia" w:cstheme="majorBidi"/>
-      <w:color w:val="272727" w:themeColor="text1" w:themeTint="D8"/>
-    </w:rPr>
-  </w:style>
-  <w:style w:type="paragraph" w:styleId="Titre">
-    <w:name w:val="Title"/>
-    <w:basedOn w:val="Normal"/>
-    <w:next w:val="Normal"/>
-    <w:link w:val="TitreCar"/>
-    <w:uiPriority w:val="10"/>
-    <w:qFormat/>
-    <w:rsid w:val="001F1A1C"/>
-    <w:pPr>
-      <w:spacing w:after="80" w:line="240" w:lineRule="auto"/>
-      <w:contextualSpacing/>
-    </w:pPr>
-    <w:rPr>
-      <w:rFonts w:asciiTheme="majorHAnsi" w:eastAsiaTheme="majorEastAsia" w:hAnsiTheme="majorHAnsi" w:cstheme="majorBidi"/>
-      <w:spacing w:val="-10"/>
-      <w:kern w:val="28"/>
-      <w:sz w:val="56"/>
-      <w:szCs w:val="56"/>
-    </w:rPr>
-  </w:style>
-  <w:style w:type="character" w:customStyle="1" w:styleId="TitreCar">
-    <w:name w:val="Titre Car"/>
-    <w:basedOn w:val="Policepardfaut"/>
-    <w:link w:val="Titre"/>
-    <w:uiPriority w:val="10"/>
-    <w:rsid w:val="001F1A1C"/>
-    <w:rPr>
-      <w:rFonts w:asciiTheme="majorHAnsi" w:eastAsiaTheme="majorEastAsia" w:hAnsiTheme="majorHAnsi" w:cstheme="majorBidi"/>
-      <w:spacing w:val="-10"/>
-      <w:kern w:val="28"/>
-      <w:sz w:val="56"/>
-      <w:szCs w:val="56"/>
-    </w:rPr>
-  </w:style>
-  <w:style w:type="paragraph" w:styleId="Sous-titre">
-    <w:name w:val="Subtitle"/>
-    <w:basedOn w:val="Normal"/>
-    <w:next w:val="Normal"/>
-    <w:link w:val="Sous-titreCar"/>
-    <w:uiPriority w:val="11"/>
-    <w:qFormat/>
-    <w:rsid w:val="001F1A1C"/>
-    <w:pPr>
-      <w:numPr>
-        <w:ilvl w:val="1"/>
-      </w:numPr>
-    </w:pPr>
-    <w:rPr>
-      <w:rFonts w:eastAsiaTheme="majorEastAsia" w:cstheme="majorBidi"/>
-      <w:color w:val="595959" w:themeColor="text1" w:themeTint="A6"/>
-      <w:spacing w:val="15"/>
-      <w:sz w:val="28"/>
-      <w:szCs w:val="28"/>
-    </w:rPr>
-  </w:style>
-  <w:style w:type="character" w:customStyle="1" w:styleId="Sous-titreCar">
-    <w:name w:val="Sous-titre Car"/>
-    <w:basedOn w:val="Policepardfaut"/>
-    <w:link w:val="Sous-titre"/>
-    <w:uiPriority w:val="11"/>
-    <w:rsid w:val="001F1A1C"/>
-    <w:rPr>
-      <w:rFonts w:eastAsiaTheme="majorEastAsia" w:cstheme="majorBidi"/>
-      <w:color w:val="595959" w:themeColor="text1" w:themeTint="A6"/>
-      <w:spacing w:val="15"/>
-      <w:sz w:val="28"/>
-      <w:szCs w:val="28"/>
-    </w:rPr>
-  </w:style>
-  <w:style w:type="paragraph" w:styleId="Citation">
-    <w:name w:val="Quote"/>
-    <w:basedOn w:val="Normal"/>
-    <w:next w:val="Normal"/>
-    <w:link w:val="CitationCar"/>
-    <w:uiPriority w:val="29"/>
-    <w:qFormat/>
-    <w:rsid w:val="001F1A1C"/>
-    <w:pPr>
-      <w:spacing w:before="160"/>
-      <w:jc w:val="center"/>
-    </w:pPr>
-    <w:rPr>
-      <w:i/>
-      <w:iCs/>
-      <w:color w:val="404040" w:themeColor="text1" w:themeTint="BF"/>
-    </w:rPr>
-  </w:style>
-  <w:style w:type="character" w:customStyle="1" w:styleId="CitationCar">
-    <w:name w:val="Citation Car"/>
-    <w:basedOn w:val="Policepardfaut"/>
-    <w:link w:val="Citation"/>
-    <w:uiPriority w:val="29"/>
-    <w:rsid w:val="001F1A1C"/>
-    <w:rPr>
-      <w:i/>
-      <w:iCs/>
-      <w:color w:val="404040" w:themeColor="text1" w:themeTint="BF"/>
-    </w:rPr>
-  </w:style>
-  <w:style w:type="paragraph" w:styleId="Paragraphedeliste">
-    <w:name w:val="List Paragraph"/>
-    <w:basedOn w:val="Normal"/>
-    <w:uiPriority w:val="34"/>
-    <w:qFormat/>
-    <w:rsid w:val="001F1A1C"/>
-    <w:pPr>
-      <w:ind w:left="720"/>
-      <w:contextualSpacing/>
-    </w:pPr>
-  </w:style>
-  <w:style w:type="character" w:styleId="Accentuationintense">
-    <w:name w:val="Intense Emphasis"/>
-    <w:basedOn w:val="Policepardfaut"/>
-    <w:uiPriority w:val="21"/>
-    <w:qFormat/>
-    <w:rsid w:val="001F1A1C"/>
-    <w:rPr>
-      <w:i/>
-      <w:iCs/>
-      <w:color w:val="0F4761" w:themeColor="accent1" w:themeShade="BF"/>
-    </w:rPr>
-  </w:style>
-  <w:style w:type="paragraph" w:styleId="Citationintense">
-    <w:name w:val="Intense Quote"/>
-    <w:basedOn w:val="Normal"/>
-    <w:next w:val="Normal"/>
-    <w:link w:val="CitationintenseCar"/>
-    <w:uiPriority w:val="30"/>
-    <w:qFormat/>
-    <w:rsid w:val="001F1A1C"/>
-    <w:pPr>
-      <w:pBdr>
-        <w:top w:val="single" w:sz="4" w:space="10" w:color="0F4761" w:themeColor="accent1" w:themeShade="BF"/>
-        <w:bottom w:val="single" w:sz="4" w:space="10" w:color="0F4761" w:themeColor="accent1" w:themeShade="BF"/>
-      </w:pBdr>
-      <w:spacing w:before="360" w:after="360"/>
-      <w:ind w:left="864" w:right="864"/>
-      <w:jc w:val="center"/>
-    </w:pPr>
-    <w:rPr>
-      <w:i/>
-      <w:iCs/>
-      <w:color w:val="0F4761" w:themeColor="accent1" w:themeShade="BF"/>
-    </w:rPr>
-  </w:style>
-  <w:style w:type="character" w:customStyle="1" w:styleId="CitationintenseCar">
-    <w:name w:val="Citation intense Car"/>
-    <w:basedOn w:val="Policepardfaut"/>
-    <w:link w:val="Citationintense"/>
-    <w:uiPriority w:val="30"/>
-    <w:rsid w:val="001F1A1C"/>
-    <w:rPr>
-      <w:i/>
-      <w:iCs/>
-      <w:color w:val="0F4761" w:themeColor="accent1" w:themeShade="BF"/>
-    </w:rPr>
-  </w:style>
-  <w:style w:type="character" w:styleId="Rfrenceintense">
-    <w:name w:val="Intense Reference"/>
-    <w:basedOn w:val="Policepardfaut"/>
-    <w:uiPriority w:val="32"/>
-    <w:qFormat/>
-    <w:rsid w:val="001F1A1C"/>
-    <w:rPr>
-      <w:b/>
-      <w:bCs/>
-      <w:smallCaps/>
-      <w:color w:val="0F4761" w:themeColor="accent1" w:themeShade="BF"/>
-      <w:spacing w:val="5"/>
-    </w:rPr>
   </w:style>
 </w:styles>
 </file>
